--- a/CMP-5010B_Mark_Sheet_2024.docx
+++ b/CMP-5010B_Mark_Sheet_2024.docx
@@ -35,7 +35,7 @@
         <mc:AlternateContent>
           <mc:Choice Requires="wps">
             <w:drawing>
-              <wp:anchor distT="0" distB="0" distL="114300" distR="114300" simplePos="0" relativeHeight="251662336" behindDoc="0" locked="0" layoutInCell="1" allowOverlap="1" wp14:anchorId="257A9906" wp14:editId="257A9907">
+              <wp:anchor distT="0" distB="0" distL="114300" distR="114300" simplePos="0" relativeHeight="251662336" behindDoc="0" locked="0" layoutInCell="1" allowOverlap="1" wp14:anchorId="257A9906" wp14:editId="03CD287A">
                 <wp:simplePos x="0" y="0"/>
                 <wp:positionH relativeFrom="column">
                   <wp:posOffset>3190875</wp:posOffset>
@@ -92,7 +92,7 @@
           </mc:Choice>
           <mc:Fallback>
             <w:pict>
-              <v:rect w14:anchorId="35470912" id="Rectangle 3" o:spid="_x0000_s1026" style="position:absolute;margin-left:251.25pt;margin-top:7.15pt;width:220.5pt;height:171pt;z-index:251662336;visibility:visible;mso-wrap-style:square;mso-wrap-distance-left:9pt;mso-wrap-distance-top:0;mso-wrap-distance-right:9pt;mso-wrap-distance-bottom:0;mso-position-horizontal:absolute;mso-position-horizontal-relative:text;mso-position-vertical:absolute;mso-position-vertical-relative:text;v-text-anchor:middle" o:gfxdata="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" filled="f" strokecolor="#243f60 [1604]" strokeweight="2pt"/>
+              <v:rect w14:anchorId="47B7A940" id="Rectangle 3" o:spid="_x0000_s1026" style="position:absolute;margin-left:251.25pt;margin-top:7.15pt;width:220.5pt;height:171pt;z-index:251662336;visibility:visible;mso-wrap-style:square;mso-wrap-distance-left:9pt;mso-wrap-distance-top:0;mso-wrap-distance-right:9pt;mso-wrap-distance-bottom:0;mso-position-horizontal:absolute;mso-position-horizontal-relative:text;mso-position-vertical:absolute;mso-position-vertical-relative:text;v-text-anchor:middle" o:gfxdata="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" filled="f" strokecolor="#243f60 [1604]" strokeweight="2pt"/>
             </w:pict>
           </mc:Fallback>
         </mc:AlternateContent>
@@ -107,31 +107,86 @@
       </w:pPr>
       <w:r>
         <w:rPr>
+          <w:noProof/>
           <w:sz w:val="28"/>
           <w:szCs w:val="28"/>
         </w:rPr>
-        <w:t>Student ID:</w:t>
+        <w:drawing>
+          <wp:anchor distT="0" distB="0" distL="114300" distR="114300" simplePos="0" relativeHeight="251663360" behindDoc="0" locked="0" layoutInCell="1" allowOverlap="1" wp14:anchorId="67BAEA7E" wp14:editId="7532EEF6">
+            <wp:simplePos x="0" y="0"/>
+            <wp:positionH relativeFrom="column">
+              <wp:posOffset>3247390</wp:posOffset>
+            </wp:positionH>
+            <wp:positionV relativeFrom="paragraph">
+              <wp:posOffset>13905</wp:posOffset>
+            </wp:positionV>
+            <wp:extent cx="2686685" cy="1899285"/>
+            <wp:effectExtent l="0" t="0" r="5715" b="5715"/>
+            <wp:wrapSquare wrapText="bothSides"/>
+            <wp:docPr id="1674307729" name="Picture 1" descr="A video game graphics of people riding bumper cars&#10;&#10;Description automatically generated"/>
+            <wp:cNvGraphicFramePr>
+              <a:graphicFrameLocks xmlns:a="http://schemas.openxmlformats.org/drawingml/2006/main" noChangeAspect="1"/>
+            </wp:cNvGraphicFramePr>
+            <a:graphic xmlns:a="http://schemas.openxmlformats.org/drawingml/2006/main">
+              <a:graphicData uri="http://schemas.openxmlformats.org/drawingml/2006/picture">
+                <pic:pic xmlns:pic="http://schemas.openxmlformats.org/drawingml/2006/picture">
+                  <pic:nvPicPr>
+                    <pic:cNvPr id="1674307729" name="Picture 1" descr="A video game graphics of people riding bumper cars&#10;&#10;Description automatically generated"/>
+                    <pic:cNvPicPr/>
+                  </pic:nvPicPr>
+                  <pic:blipFill>
+                    <a:blip r:embed="rId6" cstate="print">
+                      <a:extLst>
+                        <a:ext uri="{28A0092B-C50C-407E-A947-70E740481C1C}">
+                          <a14:useLocalDpi xmlns:a14="http://schemas.microsoft.com/office/drawing/2010/main" val="0"/>
+                        </a:ext>
+                      </a:extLst>
+                    </a:blip>
+                    <a:stretch>
+                      <a:fillRect/>
+                    </a:stretch>
+                  </pic:blipFill>
+                  <pic:spPr>
+                    <a:xfrm>
+                      <a:off x="0" y="0"/>
+                      <a:ext cx="2686685" cy="1899285"/>
+                    </a:xfrm>
+                    <a:prstGeom prst="rect">
+                      <a:avLst/>
+                    </a:prstGeom>
+                  </pic:spPr>
+                </pic:pic>
+              </a:graphicData>
+            </a:graphic>
+            <wp14:sizeRelH relativeFrom="page">
+              <wp14:pctWidth>0</wp14:pctWidth>
+            </wp14:sizeRelH>
+            <wp14:sizeRelV relativeFrom="page">
+              <wp14:pctHeight>0</wp14:pctHeight>
+            </wp14:sizeRelV>
+          </wp:anchor>
+        </w:drawing>
       </w:r>
       <w:r>
         <w:rPr>
           <w:sz w:val="28"/>
           <w:szCs w:val="28"/>
         </w:rPr>
-        <w:tab/>
+        <w:t>Student ID:</w:t>
       </w:r>
       <w:r>
         <w:rPr>
           <w:sz w:val="28"/>
           <w:szCs w:val="28"/>
         </w:rPr>
-        <w:t>100389703</w:t>
+        <w:tab/>
       </w:r>
       <w:r>
         <w:rPr>
           <w:sz w:val="28"/>
           <w:szCs w:val="28"/>
         </w:rPr>
-        <w:tab/>
+        <w:t>100389703</w:t>
       </w:r>
       <w:r>
         <w:rPr>
@@ -140,126 +195,21 @@
         </w:rPr>
         <w:tab/>
       </w:r>
-    </w:p>
-    <w:p>
-      <w:pPr>
+      <w:r>
         <w:rPr>
           <w:sz w:val="28"/>
           <w:szCs w:val="28"/>
         </w:rPr>
-      </w:pPr>
-      <w:r>
-        <w:rPr>
-          <w:noProof/>
-        </w:rPr>
-        <mc:AlternateContent>
-          <mc:Choice Requires="wps">
-            <w:drawing>
-              <wp:anchor distT="0" distB="0" distL="114300" distR="114300" simplePos="0" relativeHeight="251663360" behindDoc="0" locked="0" layoutInCell="1" allowOverlap="1" wp14:anchorId="257A9908" wp14:editId="257A9909">
-                <wp:simplePos x="0" y="0"/>
-                <wp:positionH relativeFrom="column">
-                  <wp:posOffset>3448050</wp:posOffset>
-                </wp:positionH>
-                <wp:positionV relativeFrom="paragraph">
-                  <wp:posOffset>100965</wp:posOffset>
-                </wp:positionV>
-                <wp:extent cx="2171700" cy="1514475"/>
-                <wp:effectExtent l="0" t="0" r="0" b="0"/>
-                <wp:wrapNone/>
-                <wp:docPr id="4" name="Text Box 4"/>
-                <wp:cNvGraphicFramePr/>
-                <a:graphic xmlns:a="http://schemas.openxmlformats.org/drawingml/2006/main">
-                  <a:graphicData uri="http://schemas.microsoft.com/office/word/2010/wordprocessingShape">
-                    <wps:wsp>
-                      <wps:cNvSpPr txBox="1"/>
-                      <wps:spPr>
-                        <a:xfrm>
-                          <a:off x="0" y="0"/>
-                          <a:ext cx="2171700" cy="1514475"/>
-                        </a:xfrm>
-                        <a:prstGeom prst="rect">
-                          <a:avLst/>
-                        </a:prstGeom>
-                        <a:noFill/>
-                        <a:ln w="6350">
-                          <a:noFill/>
-                        </a:ln>
-                        <a:effectLst/>
-                      </wps:spPr>
-                      <wps:style>
-                        <a:lnRef idx="0">
-                          <a:schemeClr val="accent1"/>
-                        </a:lnRef>
-                        <a:fillRef idx="0">
-                          <a:schemeClr val="accent1"/>
-                        </a:fillRef>
-                        <a:effectRef idx="0">
-                          <a:schemeClr val="accent1"/>
-                        </a:effectRef>
-                        <a:fontRef idx="minor">
-                          <a:schemeClr val="dk1"/>
-                        </a:fontRef>
-                      </wps:style>
-                      <wps:txbx>
-                        <w:txbxContent>
-                          <w:p>
-                            <w:r>
-                              <w:t xml:space="preserve">Place small screenshot of </w:t>
-                            </w:r>
-                            <w:r>
-                              <w:t>simulation</w:t>
-                            </w:r>
-                            <w:r>
-                              <w:t xml:space="preserve"> here!</w:t>
-                            </w:r>
-                          </w:p>
-                        </w:txbxContent>
-                      </wps:txbx>
-                      <wps:bodyPr rot="0" spcFirstLastPara="0" vertOverflow="overflow" horzOverflow="overflow" vert="horz" wrap="square" lIns="91440" tIns="45720" rIns="91440" bIns="45720" numCol="1" spcCol="0" rtlCol="0" fromWordArt="0" anchor="t" anchorCtr="0" forceAA="0" compatLnSpc="1">
-                        <a:prstTxWarp prst="textNoShape">
-                          <a:avLst/>
-                        </a:prstTxWarp>
-                        <a:noAutofit/>
-                      </wps:bodyPr>
-                    </wps:wsp>
-                  </a:graphicData>
-                </a:graphic>
-                <wp14:sizeRelH relativeFrom="margin">
-                  <wp14:pctWidth>0</wp14:pctWidth>
-                </wp14:sizeRelH>
-                <wp14:sizeRelV relativeFrom="margin">
-                  <wp14:pctHeight>0</wp14:pctHeight>
-                </wp14:sizeRelV>
-              </wp:anchor>
-            </w:drawing>
-          </mc:Choice>
-          <mc:Fallback>
-            <w:pict>
-              <v:shapetype w14:anchorId="257A9908" id="_x0000_t202" coordsize="21600,21600" o:spt="202" path="m,l,21600r21600,l21600,xe">
-                <v:stroke joinstyle="miter"/>
-                <v:path gradientshapeok="t" o:connecttype="rect"/>
-              </v:shapetype>
-              <v:shape id="Text Box 4" o:spid="_x0000_s1026" type="#_x0000_t202" style="position:absolute;margin-left:271.5pt;margin-top:7.95pt;width:171pt;height:119.25pt;z-index:251663360;visibility:visible;mso-wrap-style:square;mso-width-percent:0;mso-height-percent:0;mso-wrap-distance-left:9pt;mso-wrap-distance-top:0;mso-wrap-distance-right:9pt;mso-wrap-distance-bottom:0;mso-position-horizontal:absolute;mso-position-horizontal-relative:text;mso-position-vertical:absolute;mso-position-vertical-relative:text;mso-width-percent:0;mso-height-percent:0;mso-width-relative:margin;mso-height-relative:margin;v-text-anchor:top" o:gfxdata="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" filled="f" stroked="f" strokeweight=".5pt">
-                <v:textbox>
-                  <w:txbxContent>
-                    <w:p>
-                      <w:r>
-                        <w:t xml:space="preserve">Place small screenshot of </w:t>
-                      </w:r>
-                      <w:r>
-                        <w:t>simulation</w:t>
-                      </w:r>
-                      <w:r>
-                        <w:t xml:space="preserve"> here!</w:t>
-                      </w:r>
-                    </w:p>
-                  </w:txbxContent>
-                </v:textbox>
-              </v:shape>
-            </w:pict>
-          </mc:Fallback>
-        </mc:AlternateContent>
-      </w:r>
+        <w:tab/>
+      </w:r>
+    </w:p>
+    <w:p>
+      <w:pPr>
+        <w:rPr>
+          <w:sz w:val="28"/>
+          <w:szCs w:val="28"/>
+        </w:rPr>
+      </w:pPr>
     </w:p>
     <w:p>
       <w:pPr>
@@ -1006,7 +956,6 @@
         <w:tab/>
       </w:r>
     </w:p>
-    <w:p/>
     <w:sectPr>
       <w:pgSz w:w="11906" w:h="16838"/>
       <w:pgMar w:top="1440" w:right="707" w:bottom="1440" w:left="1800" w:header="708" w:footer="708" w:gutter="0"/>
